--- a/baptisim_template_f.docx
+++ b/baptisim_template_f.docx
@@ -27,7 +27,6 @@
       </w:r>
       <w:r>
         <w:rPr>
-          <w:rFonts w:ascii="Adobe Arabic Regular" w:hAnsi="Adobe Arabic Regular"/>
           <w:sz w:val="34"/>
           <w:szCs w:val="34"/>
           <w:rtl w:val="1"/>
@@ -47,7 +46,6 @@
       </w:r>
       <w:r>
         <w:rPr>
-          <w:rFonts w:ascii="Adobe Arabic Regular" w:hAnsi="Adobe Arabic Regular"/>
           <w:sz w:val="34"/>
           <w:szCs w:val="34"/>
           <w:rtl w:val="1"/>
@@ -81,7 +79,6 @@
       </w:r>
       <w:r>
         <w:rPr>
-          <w:rFonts w:ascii="Adobe Arabic Regular" w:hAnsi="Adobe Arabic Regular"/>
           <w:sz w:val="34"/>
           <w:szCs w:val="34"/>
           <w:rtl w:val="1"/>
@@ -125,7 +122,6 @@
       </w:r>
       <w:r>
         <w:rPr>
-          <w:rFonts w:ascii="Adobe Arabic Regular" w:hAnsi="Adobe Arabic Regular"/>
           <w:sz w:val="34"/>
           <w:szCs w:val="34"/>
           <w:rtl w:val="1"/>
@@ -169,7 +165,6 @@
       </w:r>
       <w:r>
         <w:rPr>
-          <w:rFonts w:ascii="Adobe Arabic Regular" w:hAnsi="Adobe Arabic Regular"/>
           <w:sz w:val="34"/>
           <w:szCs w:val="34"/>
           <w:rtl w:val="1"/>
@@ -189,7 +184,6 @@
       </w:r>
       <w:r>
         <w:rPr>
-          <w:rFonts w:ascii="Adobe Arabic Regular" w:hAnsi="Adobe Arabic Regular"/>
           <w:sz w:val="34"/>
           <w:szCs w:val="34"/>
           <w:rtl w:val="1"/>
@@ -285,7 +279,6 @@
       </w:r>
       <w:r>
         <w:rPr>
-          <w:rFonts w:ascii="Adobe Arabic Regular" w:hAnsi="Adobe Arabic Regular"/>
           <w:sz w:val="40"/>
           <w:szCs w:val="40"/>
           <w:rtl w:val="1"/>
@@ -305,7 +298,6 @@
       </w:r>
       <w:r>
         <w:rPr>
-          <w:rFonts w:ascii="Adobe Arabic Regular" w:hAnsi="Adobe Arabic Regular"/>
           <w:sz w:val="40"/>
           <w:szCs w:val="40"/>
           <w:rtl w:val="1"/>
@@ -339,7 +331,6 @@
       </w:r>
       <w:r>
         <w:rPr>
-          <w:rFonts w:ascii="Adobe Arabic Regular" w:hAnsi="Adobe Arabic Regular"/>
           <w:rtl w:val="1"/>
           <w:lang w:val="ar-SA" w:bidi="ar-SA"/>
         </w:rPr>
@@ -347,7 +338,6 @@
       </w:r>
       <w:r>
         <w:rPr>
-          <w:rFonts w:ascii="Adobe Arabic Regular" w:hAnsi="Adobe Arabic Regular"/>
           <w:sz w:val="40"/>
           <w:szCs w:val="40"/>
           <w:rtl w:val="1"/>
@@ -381,7 +371,6 @@
       </w:r>
       <w:r>
         <w:rPr>
-          <w:rFonts w:ascii="Adobe Arabic Regular" w:hAnsi="Adobe Arabic Regular"/>
           <w:sz w:val="40"/>
           <w:szCs w:val="40"/>
           <w:rtl w:val="1"/>
@@ -391,7 +380,6 @@
       </w:r>
       <w:r>
         <w:rPr>
-          <w:rFonts w:ascii="Adobe Arabic Regular" w:hAnsi="Adobe Arabic Regular" w:hint="default"/>
           <w:sz w:val="40"/>
           <w:szCs w:val="40"/>
           <w:rtl w:val="1"/>
@@ -401,7 +389,6 @@
       </w:r>
       <w:r>
         <w:rPr>
-          <w:rFonts w:ascii="Adobe Arabic Regular" w:hAnsi="Adobe Arabic Regular"/>
           <w:sz w:val="40"/>
           <w:szCs w:val="40"/>
           <w:rtl w:val="1"/>
@@ -437,7 +424,7 @@
           <w:rtl w:val="0"/>
           <w:lang w:val="en-US"/>
         </w:rPr>
-        <w:t>‘</w:t>
+        <w:t>’</w:t>
       </w:r>
       <w:r>
         <w:rPr>
@@ -493,7 +480,6 @@
       </w:r>
       <w:r>
         <w:rPr>
-          <w:rFonts w:ascii="Adobe Arabic Regular" w:hAnsi="Adobe Arabic Regular"/>
           <w:sz w:val="40"/>
           <w:szCs w:val="40"/>
           <w:rtl w:val="1"/>
@@ -523,31 +509,10 @@
           <w:rtl w:val="1"/>
           <w:lang w:val="ar-SA" w:bidi="ar-SA"/>
         </w:rPr>
-        <w:t>قد اقتبلت سر المعمودية في</w:t>
-      </w:r>
-      <w:r>
-        <w:rPr>
-          <w:rFonts w:ascii="Arial Unicode MS" w:cs="Adobe Arabic Regular" w:hAnsi="Arial Unicode MS" w:eastAsia="Arial Unicode MS" w:hint="cs"/>
-          <w:sz w:val="40"/>
-          <w:szCs w:val="40"/>
-          <w:rtl w:val="1"/>
-          <w:lang w:val="ar-SA" w:bidi="ar-SA"/>
-        </w:rPr>
-        <w:t xml:space="preserve"> ــــــــــــــــــــــــ</w:t>
-      </w:r>
-      <w:r>
-        <w:rPr>
-          <w:rFonts w:ascii="Arial Unicode MS" w:cs="Adobe Arabic Regular" w:hAnsi="Arial Unicode MS" w:eastAsia="Arial Unicode MS" w:hint="cs"/>
-          <w:sz w:val="40"/>
-          <w:szCs w:val="40"/>
-          <w:rtl w:val="1"/>
-          <w:lang w:val="ar-SA" w:bidi="ar-SA"/>
-        </w:rPr>
-        <w:t xml:space="preserve"> بتاريخ </w:t>
-      </w:r>
-      <w:r>
-        <w:rPr>
-          <w:rFonts w:ascii="Adobe Arabic Regular" w:hAnsi="Adobe Arabic Regular"/>
+        <w:t xml:space="preserve">قد اقتبلت سر المعمودية في ــــــــــــــــــــــــ بتاريخ </w:t>
+      </w:r>
+      <w:r>
+        <w:rPr>
           <w:sz w:val="40"/>
           <w:szCs w:val="40"/>
           <w:rtl w:val="1"/>
@@ -581,7 +546,6 @@
       </w:r>
       <w:r>
         <w:rPr>
-          <w:rFonts w:ascii="Adobe Arabic Regular" w:hAnsi="Adobe Arabic Regular"/>
           <w:sz w:val="40"/>
           <w:szCs w:val="40"/>
           <w:rtl w:val="1"/>
@@ -615,7 +579,6 @@
       </w:r>
       <w:r>
         <w:rPr>
-          <w:rFonts w:ascii="Adobe Arabic Regular" w:hAnsi="Adobe Arabic Regular"/>
           <w:sz w:val="40"/>
           <w:szCs w:val="40"/>
           <w:rtl w:val="1"/>
@@ -649,7 +612,6 @@
       </w:r>
       <w:r>
         <w:rPr>
-          <w:rFonts w:ascii="Adobe Arabic Regular" w:hAnsi="Adobe Arabic Regular"/>
           <w:sz w:val="40"/>
           <w:szCs w:val="40"/>
           <w:rtl w:val="1"/>
@@ -683,23 +645,12 @@
       </w:r>
       <w:r>
         <w:rPr>
-          <w:rFonts w:ascii="Adobe Arabic Regular" w:hAnsi="Adobe Arabic Regular"/>
-          <w:sz w:val="40"/>
-          <w:szCs w:val="40"/>
-          <w:rtl w:val="1"/>
-          <w:lang w:val="ar-SA" w:bidi="ar-SA"/>
-        </w:rPr>
-        <w:t>{Registration number}</w:t>
-      </w:r>
-      <w:r>
-        <w:rPr>
-          <w:rFonts w:ascii="Adobe Arabic Regular" w:hAnsi="Adobe Arabic Regular"/>
-          <w:sz w:val="40"/>
-          <w:szCs w:val="40"/>
-          <w:rtl w:val="1"/>
-          <w:lang w:val="ar-SA" w:bidi="ar-SA"/>
-        </w:rPr>
-        <w:t xml:space="preserve"> </w:t>
+          <w:sz w:val="40"/>
+          <w:szCs w:val="40"/>
+          <w:rtl w:val="1"/>
+          <w:lang w:val="ar-SA" w:bidi="ar-SA"/>
+        </w:rPr>
+        <w:t xml:space="preserve">{Registration number} </w:t>
       </w:r>
       <w:r>
         <w:rPr>
@@ -713,7 +664,6 @@
       </w:r>
       <w:r>
         <w:rPr>
-          <w:rFonts w:ascii="Adobe Arabic Regular" w:hAnsi="Adobe Arabic Regular"/>
           <w:sz w:val="40"/>
           <w:szCs w:val="40"/>
           <w:rtl w:val="1"/>
@@ -795,7 +745,6 @@
       </w:r>
       <w:r>
         <w:rPr>
-          <w:rFonts w:ascii="Adobe Arabic Regular" w:hAnsi="Adobe Arabic Regular"/>
           <w:sz w:val="40"/>
           <w:szCs w:val="40"/>
           <w:rtl w:val="1"/>
@@ -929,7 +878,6 @@
       </w:r>
       <w:r>
         <w:rPr>
-          <w:rFonts w:ascii="Adobe Arabic Regular" w:hAnsi="Adobe Arabic Regular"/>
           <w:sz w:val="40"/>
           <w:szCs w:val="40"/>
           <w:rtl w:val="1"/>
@@ -1044,7 +992,6 @@
       </w:r>
       <w:r>
         <w:rPr>
-          <w:rFonts w:ascii="Adobe Arabic Regular" w:hAnsi="Adobe Arabic Regular"/>
           <w:sz w:val="40"/>
           <w:szCs w:val="40"/>
           <w:rtl w:val="1"/>
@@ -1064,7 +1011,6 @@
       </w:r>
       <w:r>
         <w:rPr>
-          <w:rFonts w:ascii="Adobe Arabic Regular" w:hAnsi="Adobe Arabic Regular"/>
           <w:sz w:val="40"/>
           <w:szCs w:val="40"/>
           <w:rtl w:val="1"/>

--- a/baptisim_template_f.docx
+++ b/baptisim_template_f.docx
@@ -9,137 +9,994 @@
         <w:ind w:left="0" w:right="0" w:firstLine="0"/>
         <w:jc w:val="left"/>
         <w:rPr>
-          <w:rtl w:val="1"/>
-        </w:rPr>
-      </w:pPr>
-      <w:r>
-        <w:rPr>
-          <w:rFonts w:ascii="Arial Unicode MS" w:cs="Arial Unicode MS" w:hAnsi="Arial Unicode MS" w:eastAsia="Arial Unicode MS" w:hint="cs"/>
-          <w:rtl w:val="1"/>
-          <w:lang w:val="ar-SA" w:bidi="ar-SA"/>
-        </w:rPr>
-        <w:t xml:space="preserve">انا </w:t>
-      </w:r>
-      <w:r>
-        <w:rPr>
-          <w:rFonts w:ascii="Helvetica Neue" w:hAnsi="Helvetica Neue"/>
+          <w:rFonts w:ascii="Adobe Arabic Regular" w:cs="Adobe Arabic Regular" w:hAnsi="Adobe Arabic Regular" w:eastAsia="Adobe Arabic Regular"/>
+          <w:sz w:val="34"/>
+          <w:szCs w:val="34"/>
+          <w:rtl w:val="1"/>
+        </w:rPr>
+      </w:pPr>
+      <w:r>
+        <w:rPr>
+          <w:rFonts w:ascii="Arial Unicode MS" w:cs="Adobe Arabic Regular" w:hAnsi="Arial Unicode MS" w:eastAsia="Arial Unicode MS" w:hint="cs"/>
+          <w:sz w:val="34"/>
+          <w:szCs w:val="34"/>
+          <w:rtl w:val="1"/>
+          <w:lang w:val="ar-SA" w:bidi="ar-SA"/>
+        </w:rPr>
+        <w:t xml:space="preserve">مطرانية جبيل والبترون وما يليهما </w:t>
+      </w:r>
+      <w:r>
+        <w:rPr>
+          <w:rFonts w:ascii="Adobe Arabic Regular" w:hAnsi="Adobe Arabic Regular"/>
+          <w:sz w:val="34"/>
+          <w:szCs w:val="34"/>
+          <w:rtl w:val="1"/>
+          <w:lang w:val="ar-SA" w:bidi="ar-SA"/>
+        </w:rPr>
+        <w:t>(</w:t>
+      </w:r>
+      <w:r>
+        <w:rPr>
+          <w:rFonts w:ascii="Arial Unicode MS" w:cs="Adobe Arabic Regular" w:hAnsi="Arial Unicode MS" w:eastAsia="Arial Unicode MS" w:hint="cs"/>
+          <w:sz w:val="34"/>
+          <w:szCs w:val="34"/>
+          <w:rtl w:val="1"/>
+          <w:lang w:val="ar-SA" w:bidi="ar-SA"/>
+        </w:rPr>
+        <w:t>جبل لبنان</w:t>
+      </w:r>
+      <w:r>
+        <w:rPr>
+          <w:rFonts w:ascii="Adobe Arabic Regular" w:hAnsi="Adobe Arabic Regular"/>
+          <w:sz w:val="34"/>
+          <w:szCs w:val="34"/>
+          <w:rtl w:val="1"/>
+          <w:lang w:val="ar-SA" w:bidi="ar-SA"/>
+        </w:rPr>
+        <w:t>)</w:t>
+      </w:r>
+    </w:p>
+    <w:p>
+      <w:pPr>
+        <w:pStyle w:val="Body A"/>
+        <w:bidi w:val="1"/>
+        <w:ind w:left="0" w:right="0" w:firstLine="0"/>
+        <w:jc w:val="left"/>
+        <w:rPr>
+          <w:rFonts w:ascii="Adobe Arabic Regular" w:cs="Adobe Arabic Regular" w:hAnsi="Adobe Arabic Regular" w:eastAsia="Adobe Arabic Regular"/>
+          <w:sz w:val="34"/>
+          <w:szCs w:val="34"/>
+          <w:rtl w:val="1"/>
+        </w:rPr>
+      </w:pPr>
+      <w:r>
+        <w:rPr>
+          <w:rFonts w:ascii="Arial Unicode MS" w:cs="Adobe Arabic Regular" w:hAnsi="Arial Unicode MS" w:eastAsia="Arial Unicode MS" w:hint="cs"/>
+          <w:sz w:val="34"/>
+          <w:szCs w:val="34"/>
+          <w:rtl w:val="1"/>
+          <w:lang w:val="ar-SA" w:bidi="ar-SA"/>
+        </w:rPr>
+        <w:t xml:space="preserve">للروم الارثوذكس </w:t>
+      </w:r>
+      <w:r>
+        <w:rPr>
+          <w:rFonts w:ascii="Adobe Arabic Regular" w:hAnsi="Adobe Arabic Regular"/>
+          <w:sz w:val="34"/>
+          <w:szCs w:val="34"/>
+          <w:rtl w:val="1"/>
+          <w:lang w:val="ar-SA" w:bidi="ar-SA"/>
+        </w:rPr>
+        <w:t xml:space="preserve">- </w:t>
+      </w:r>
+      <w:r>
+        <w:rPr>
+          <w:rFonts w:ascii="Arial Unicode MS" w:cs="Adobe Arabic Regular" w:hAnsi="Arial Unicode MS" w:eastAsia="Arial Unicode MS" w:hint="cs"/>
+          <w:sz w:val="34"/>
+          <w:szCs w:val="34"/>
+          <w:rtl w:val="1"/>
+          <w:lang w:val="ar-SA" w:bidi="ar-SA"/>
+        </w:rPr>
+        <w:t>برمانا</w:t>
+      </w:r>
+    </w:p>
+    <w:p>
+      <w:pPr>
+        <w:pStyle w:val="Body A"/>
+        <w:bidi w:val="1"/>
+        <w:ind w:left="0" w:right="0" w:firstLine="0"/>
+        <w:jc w:val="left"/>
+        <w:rPr>
+          <w:rFonts w:ascii="Adobe Arabic Regular" w:cs="Adobe Arabic Regular" w:hAnsi="Adobe Arabic Regular" w:eastAsia="Adobe Arabic Regular"/>
+          <w:sz w:val="34"/>
+          <w:szCs w:val="34"/>
+          <w:rtl w:val="1"/>
+        </w:rPr>
+      </w:pPr>
+      <w:r>
+        <w:rPr>
+          <w:rFonts w:ascii="Arial Unicode MS" w:cs="Adobe Arabic Regular" w:hAnsi="Arial Unicode MS" w:eastAsia="Arial Unicode MS" w:hint="cs"/>
+          <w:sz w:val="34"/>
+          <w:szCs w:val="34"/>
+          <w:rtl w:val="1"/>
+          <w:lang w:val="ar-SA" w:bidi="ar-SA"/>
+        </w:rPr>
+        <w:t xml:space="preserve">كنيسة رئيس الملائكة ميخائيل </w:t>
+      </w:r>
+      <w:r>
+        <w:rPr>
+          <w:rFonts w:ascii="Adobe Arabic Regular" w:hAnsi="Adobe Arabic Regular"/>
+          <w:sz w:val="34"/>
+          <w:szCs w:val="34"/>
+          <w:rtl w:val="1"/>
+          <w:lang w:val="ar-SA" w:bidi="ar-SA"/>
+        </w:rPr>
+        <w:t xml:space="preserve">- </w:t>
+      </w:r>
+      <w:r>
+        <w:rPr>
+          <w:rFonts w:ascii="Arial Unicode MS" w:cs="Adobe Arabic Regular" w:hAnsi="Arial Unicode MS" w:eastAsia="Arial Unicode MS" w:hint="cs"/>
+          <w:sz w:val="34"/>
+          <w:szCs w:val="34"/>
+          <w:rtl w:val="1"/>
+          <w:lang w:val="ar-SA" w:bidi="ar-SA"/>
+        </w:rPr>
+        <w:t>انطلياس</w:t>
+      </w:r>
+    </w:p>
+    <w:p>
+      <w:pPr>
+        <w:pStyle w:val="Body A"/>
+        <w:bidi w:val="1"/>
+        <w:ind w:left="0" w:right="0" w:firstLine="0"/>
+        <w:jc w:val="left"/>
+        <w:rPr>
+          <w:rFonts w:ascii="Adobe Arabic Regular" w:cs="Adobe Arabic Regular" w:hAnsi="Adobe Arabic Regular" w:eastAsia="Adobe Arabic Regular"/>
+          <w:sz w:val="40"/>
+          <w:szCs w:val="40"/>
+          <w:rtl w:val="1"/>
+        </w:rPr>
+      </w:pPr>
+      <w:r>
+        <w:rPr>
+          <w:rFonts w:ascii="Arial Unicode MS" w:cs="Adobe Arabic Regular" w:hAnsi="Arial Unicode MS" w:eastAsia="Arial Unicode MS" w:hint="cs"/>
+          <w:sz w:val="34"/>
+          <w:szCs w:val="34"/>
+          <w:rtl w:val="1"/>
+          <w:lang w:val="ar-SA" w:bidi="ar-SA"/>
+        </w:rPr>
+        <w:t>هاتف</w:t>
+      </w:r>
+      <w:r>
+        <w:rPr>
+          <w:rFonts w:ascii="Adobe Arabic Regular" w:hAnsi="Adobe Arabic Regular"/>
+          <w:sz w:val="34"/>
+          <w:szCs w:val="34"/>
+          <w:rtl w:val="1"/>
+          <w:lang w:val="ar-SA" w:bidi="ar-SA"/>
+        </w:rPr>
+        <w:t xml:space="preserve">: </w:t>
+      </w:r>
+      <w:r>
+        <w:rPr>
+          <w:rFonts w:ascii="Arial Unicode MS" w:cs="Adobe Arabic Regular" w:hAnsi="Arial Unicode MS" w:eastAsia="Arial Unicode MS" w:hint="cs"/>
+          <w:sz w:val="34"/>
+          <w:szCs w:val="34"/>
+          <w:rtl w:val="1"/>
+          <w:lang w:val="ar-SA" w:bidi="ar-SA"/>
+        </w:rPr>
+        <w:t>٠٤</w:t>
+      </w:r>
+      <w:r>
+        <w:rPr>
+          <w:rFonts w:ascii="Adobe Arabic Regular" w:hAnsi="Adobe Arabic Regular"/>
+          <w:sz w:val="34"/>
+          <w:szCs w:val="34"/>
+          <w:rtl w:val="1"/>
+          <w:lang w:val="ar-SA" w:bidi="ar-SA"/>
+        </w:rPr>
+        <w:t>/</w:t>
+      </w:r>
+      <w:r>
+        <w:rPr>
+          <w:rFonts w:ascii="Arial Unicode MS" w:cs="Adobe Arabic Regular" w:hAnsi="Arial Unicode MS" w:eastAsia="Arial Unicode MS" w:hint="cs"/>
+          <w:sz w:val="34"/>
+          <w:szCs w:val="34"/>
+          <w:rtl w:val="1"/>
+          <w:lang w:val="ar-SA" w:bidi="ar-SA"/>
+        </w:rPr>
+        <w:t>٧٢٢٤٦٤</w:t>
+      </w:r>
+    </w:p>
+    <w:p>
+      <w:pPr>
+        <w:pStyle w:val="Body A"/>
+        <w:bidi w:val="1"/>
+        <w:ind w:left="0" w:right="0" w:firstLine="0"/>
+        <w:jc w:val="left"/>
+        <w:rPr>
+          <w:rFonts w:ascii="Adobe Arabic Regular" w:cs="Adobe Arabic Regular" w:hAnsi="Adobe Arabic Regular" w:eastAsia="Adobe Arabic Regular"/>
+          <w:sz w:val="40"/>
+          <w:szCs w:val="40"/>
+          <w:rtl w:val="1"/>
+        </w:rPr>
+      </w:pPr>
+    </w:p>
+    <w:p>
+      <w:pPr>
+        <w:pStyle w:val="Body A"/>
+        <w:bidi w:val="1"/>
+        <w:ind w:left="0" w:right="0" w:firstLine="0"/>
+        <w:jc w:val="center"/>
+        <w:rPr>
+          <w:rFonts w:ascii="Adobe Arabic Regular" w:cs="Adobe Arabic Regular" w:hAnsi="Adobe Arabic Regular" w:eastAsia="Adobe Arabic Regular"/>
+          <w:sz w:val="40"/>
+          <w:szCs w:val="40"/>
+          <w:rtl w:val="1"/>
+        </w:rPr>
+      </w:pPr>
+      <w:r>
+        <w:rPr>
+          <w:rFonts w:ascii="Arial Unicode MS" w:cs="Adobe Arabic Regular" w:hAnsi="Arial Unicode MS" w:eastAsia="Arial Unicode MS" w:hint="cs"/>
+          <w:sz w:val="54"/>
+          <w:szCs w:val="54"/>
+          <w:rtl w:val="1"/>
+          <w:lang w:val="ar-SA" w:bidi="ar-SA"/>
+        </w:rPr>
+        <w:t>شهادة معمودية</w:t>
+      </w:r>
+    </w:p>
+    <w:p>
+      <w:pPr>
+        <w:pStyle w:val="Body A"/>
+        <w:bidi w:val="1"/>
+        <w:ind w:left="0" w:right="0" w:firstLine="0"/>
+        <w:jc w:val="center"/>
+        <w:rPr>
+          <w:rFonts w:ascii="Adobe Arabic Regular" w:cs="Adobe Arabic Regular" w:hAnsi="Adobe Arabic Regular" w:eastAsia="Adobe Arabic Regular"/>
+          <w:sz w:val="40"/>
+          <w:szCs w:val="40"/>
+          <w:rtl w:val="1"/>
+        </w:rPr>
+      </w:pPr>
+    </w:p>
+    <w:p>
+      <w:pPr>
+        <w:pStyle w:val="Body A"/>
+        <w:bidi w:val="1"/>
+        <w:ind w:left="0" w:right="0" w:firstLine="0"/>
+        <w:jc w:val="left"/>
+        <w:rPr>
+          <w:rFonts w:ascii="Adobe Arabic Regular" w:cs="Adobe Arabic Regular" w:hAnsi="Adobe Arabic Regular" w:eastAsia="Adobe Arabic Regular"/>
+          <w:sz w:val="40"/>
+          <w:szCs w:val="40"/>
+          <w:rtl w:val="1"/>
+        </w:rPr>
+      </w:pPr>
+      <w:r>
+        <w:rPr>
+          <w:rFonts w:ascii="Arial Unicode MS" w:cs="Adobe Arabic Regular" w:hAnsi="Arial Unicode MS" w:eastAsia="Arial Unicode MS" w:hint="cs"/>
+          <w:sz w:val="40"/>
+          <w:szCs w:val="40"/>
+          <w:rtl w:val="1"/>
+          <w:lang w:val="ar-SA" w:bidi="ar-SA"/>
+        </w:rPr>
+        <w:t xml:space="preserve">بعد الاطلاع على سجل العماد في كنيسة رئيس الملائكة ميخائيل في انطلياس </w:t>
+      </w:r>
+      <w:r>
+        <w:rPr>
+          <w:rFonts w:ascii="Adobe Arabic Regular" w:hAnsi="Adobe Arabic Regular"/>
+          <w:sz w:val="40"/>
+          <w:szCs w:val="40"/>
+          <w:rtl w:val="1"/>
+          <w:lang w:val="ar-SA" w:bidi="ar-SA"/>
+        </w:rPr>
+        <w:t xml:space="preserve">- </w:t>
+      </w:r>
+      <w:r>
+        <w:rPr>
+          <w:rFonts w:ascii="Arial Unicode MS" w:cs="Adobe Arabic Regular" w:hAnsi="Arial Unicode MS" w:eastAsia="Arial Unicode MS" w:hint="cs"/>
+          <w:sz w:val="40"/>
+          <w:szCs w:val="40"/>
+          <w:rtl w:val="1"/>
+          <w:lang w:val="ar-SA" w:bidi="ar-SA"/>
+        </w:rPr>
+        <w:t>لبنان</w:t>
+      </w:r>
+      <w:r>
+        <w:rPr>
+          <w:rFonts w:ascii="Adobe Arabic Regular" w:hAnsi="Adobe Arabic Regular"/>
+          <w:sz w:val="40"/>
+          <w:szCs w:val="40"/>
+          <w:rtl w:val="1"/>
+          <w:lang w:val="ar-SA" w:bidi="ar-SA"/>
+        </w:rPr>
+        <w:t>.</w:t>
+      </w:r>
+    </w:p>
+    <w:p>
+      <w:pPr>
+        <w:pStyle w:val="Body A"/>
+        <w:bidi w:val="1"/>
+        <w:ind w:left="0" w:right="0" w:firstLine="0"/>
+        <w:jc w:val="left"/>
+        <w:rPr>
+          <w:rFonts w:ascii="Adobe Arabic Regular" w:cs="Adobe Arabic Regular" w:hAnsi="Adobe Arabic Regular" w:eastAsia="Adobe Arabic Regular"/>
+          <w:sz w:val="40"/>
+          <w:szCs w:val="40"/>
+          <w:rtl w:val="1"/>
+        </w:rPr>
+      </w:pPr>
+      <w:r>
+        <w:rPr>
+          <w:rFonts w:ascii="Arial Unicode MS" w:cs="Adobe Arabic Regular" w:hAnsi="Arial Unicode MS" w:eastAsia="Arial Unicode MS" w:hint="cs"/>
+          <w:sz w:val="40"/>
+          <w:szCs w:val="40"/>
+          <w:rtl w:val="1"/>
+          <w:lang w:val="ar-SA" w:bidi="ar-SA"/>
+        </w:rPr>
+        <w:t>تبين أن</w:t>
+      </w:r>
+      <w:r>
+        <w:rPr>
+          <w:rFonts w:ascii="Adobe Arabic Regular" w:hAnsi="Adobe Arabic Regular"/>
+          <w:rtl w:val="1"/>
+          <w:lang w:val="ar-SA" w:bidi="ar-SA"/>
+        </w:rPr>
+        <w:t xml:space="preserve"> </w:t>
+      </w:r>
+      <w:r>
+        <w:rPr>
+          <w:rFonts w:ascii="Adobe Arabic Regular" w:hAnsi="Adobe Arabic Regular"/>
+          <w:sz w:val="40"/>
+          <w:szCs w:val="40"/>
+          <w:rtl w:val="1"/>
+          <w:lang w:val="ar-SA" w:bidi="ar-SA"/>
+        </w:rPr>
+        <w:t>{First name} {Family name}</w:t>
+      </w:r>
+    </w:p>
+    <w:p>
+      <w:pPr>
+        <w:pStyle w:val="Body A"/>
+        <w:bidi w:val="1"/>
+        <w:ind w:left="0" w:right="0" w:firstLine="0"/>
+        <w:jc w:val="left"/>
+        <w:rPr>
+          <w:rFonts w:ascii="Adobe Arabic Regular" w:cs="Adobe Arabic Regular" w:hAnsi="Adobe Arabic Regular" w:eastAsia="Adobe Arabic Regular"/>
+          <w:sz w:val="40"/>
+          <w:szCs w:val="40"/>
+          <w:rtl w:val="1"/>
+        </w:rPr>
+      </w:pPr>
+      <w:r>
+        <w:rPr>
+          <w:rFonts w:ascii="Arial Unicode MS" w:cs="Adobe Arabic Regular" w:hAnsi="Arial Unicode MS" w:eastAsia="Arial Unicode MS" w:hint="cs"/>
+          <w:sz w:val="40"/>
+          <w:szCs w:val="40"/>
+          <w:rtl w:val="1"/>
+          <w:lang w:val="ar-SA" w:bidi="ar-SA"/>
+        </w:rPr>
+        <w:t xml:space="preserve">إبنة  </w:t>
+      </w:r>
+      <w:r>
+        <w:rPr>
+          <w:rFonts w:ascii="Adobe Arabic Regular" w:hAnsi="Adobe Arabic Regular"/>
+          <w:sz w:val="40"/>
+          <w:szCs w:val="40"/>
+          <w:rtl w:val="1"/>
+          <w:lang w:val="ar-SA" w:bidi="ar-SA"/>
+        </w:rPr>
+        <w:t>{Father</w:t>
+      </w:r>
+      <w:r>
+        <w:rPr>
+          <w:rFonts w:ascii="Adobe Arabic Regular" w:hAnsi="Adobe Arabic Regular" w:hint="default"/>
+          <w:sz w:val="40"/>
+          <w:szCs w:val="40"/>
+          <w:rtl w:val="1"/>
+          <w:lang w:val="ar-SA" w:bidi="ar-SA"/>
+        </w:rPr>
+        <w:t>’</w:t>
+      </w:r>
+      <w:r>
+        <w:rPr>
+          <w:rFonts w:ascii="Adobe Arabic Regular" w:hAnsi="Adobe Arabic Regular"/>
+          <w:sz w:val="40"/>
+          <w:szCs w:val="40"/>
+          <w:rtl w:val="1"/>
+          <w:lang w:val="ar-SA" w:bidi="ar-SA"/>
+        </w:rPr>
+        <w:t xml:space="preserve">s name} </w:t>
+      </w:r>
+      <w:r>
+        <w:rPr>
+          <w:rFonts w:ascii="Arial Unicode MS" w:cs="Adobe Arabic Regular" w:hAnsi="Arial Unicode MS" w:eastAsia="Arial Unicode MS" w:hint="cs"/>
+          <w:sz w:val="40"/>
+          <w:szCs w:val="40"/>
+          <w:rtl w:val="1"/>
+          <w:lang w:val="ar-SA" w:bidi="ar-SA"/>
+        </w:rPr>
+        <w:t xml:space="preserve">و </w:t>
+      </w:r>
+      <w:r>
+        <w:rPr>
+          <w:rFonts w:ascii="Adobe Arabic Regular" w:hAnsi="Adobe Arabic Regular"/>
+          <w:sz w:val="40"/>
+          <w:szCs w:val="40"/>
           <w:rtl w:val="0"/>
           <w:lang w:val="en-US"/>
         </w:rPr>
-        <w:t xml:space="preserve"> {First name}</w:t>
-      </w:r>
-      <w:r>
-        <w:rPr>
-          <w:rFonts w:ascii="Arial Unicode MS" w:cs="Arial Unicode MS" w:hAnsi="Arial Unicode MS" w:eastAsia="Arial Unicode MS" w:hint="cs"/>
-          <w:rtl w:val="1"/>
-          <w:lang w:val="ar-SA" w:bidi="ar-SA"/>
-        </w:rPr>
-        <w:t xml:space="preserve"> الموقع اقوى زلمة </w:t>
-      </w:r>
-    </w:p>
-    <w:p>
-      <w:pPr>
-        <w:pStyle w:val="Body A"/>
-        <w:bidi w:val="1"/>
-        <w:ind w:left="0" w:right="0" w:firstLine="0"/>
-        <w:jc w:val="left"/>
-        <w:rPr>
-          <w:rtl w:val="1"/>
-        </w:rPr>
-      </w:pPr>
-      <w:r>
-        <w:rPr>
-          <w:rtl w:val="1"/>
-          <w:lang w:val="ar-SA" w:bidi="ar-SA"/>
-        </w:rPr>
-        <w:t>baptisim_template_f</w:t>
-      </w:r>
-    </w:p>
-    <w:p>
-      <w:pPr>
-        <w:pStyle w:val="Body A"/>
-        <w:bidi w:val="1"/>
-        <w:ind w:left="0" w:right="0" w:firstLine="0"/>
-        <w:jc w:val="left"/>
-        <w:rPr>
-          <w:rtl w:val="1"/>
-        </w:rPr>
-      </w:pPr>
-      <w:r>
-        <w:rPr>
-          <w:rFonts w:ascii="Arial Unicode MS" w:cs="Arial Unicode MS" w:hAnsi="Arial Unicode MS" w:eastAsia="Arial Unicode MS" w:hint="cs"/>
-          <w:rtl w:val="1"/>
-          <w:lang w:val="ar-SA" w:bidi="ar-SA"/>
-        </w:rPr>
-        <w:t xml:space="preserve">انا </w:t>
-      </w:r>
-      <w:r>
-        <w:rPr>
-          <w:rFonts w:ascii="Helvetica Neue" w:hAnsi="Helvetica Neue"/>
+        <w:t>{Mother</w:t>
+      </w:r>
+      <w:r>
+        <w:rPr>
+          <w:rFonts w:ascii="Adobe Arabic Regular" w:hAnsi="Adobe Arabic Regular" w:hint="default"/>
+          <w:sz w:val="40"/>
+          <w:szCs w:val="40"/>
           <w:rtl w:val="0"/>
           <w:lang w:val="en-US"/>
         </w:rPr>
-        <w:t xml:space="preserve"> {Family name}</w:t>
-      </w:r>
-      <w:r>
-        <w:rPr>
-          <w:rFonts w:ascii="Arial Unicode MS" w:cs="Arial Unicode MS" w:hAnsi="Arial Unicode MS" w:eastAsia="Arial Unicode MS" w:hint="cs"/>
-          <w:rtl w:val="1"/>
-          <w:lang w:val="ar-SA" w:bidi="ar-SA"/>
-        </w:rPr>
-        <w:t xml:space="preserve"> الموقع اقوى زلمة </w:t>
-      </w:r>
-    </w:p>
-    <w:p>
-      <w:pPr>
-        <w:pStyle w:val="Body A"/>
-        <w:bidi w:val="1"/>
-        <w:ind w:left="0" w:right="0" w:firstLine="0"/>
-        <w:jc w:val="left"/>
-        <w:rPr>
-          <w:rtl w:val="1"/>
-        </w:rPr>
-      </w:pPr>
-      <w:r>
-        <w:rPr>
-          <w:rFonts w:ascii="Arial Unicode MS" w:cs="Arial Unicode MS" w:hAnsi="Arial Unicode MS" w:eastAsia="Arial Unicode MS" w:hint="cs"/>
-          <w:rtl w:val="1"/>
-          <w:lang w:val="ar-SA" w:bidi="ar-SA"/>
-        </w:rPr>
-        <w:t xml:space="preserve">انا </w:t>
-      </w:r>
-      <w:r>
-        <w:rPr>
-          <w:rFonts w:ascii="Helvetica Neue" w:hAnsi="Helvetica Neue"/>
+        <w:t>‘</w:t>
+      </w:r>
+      <w:r>
+        <w:rPr>
+          <w:rFonts w:ascii="Adobe Arabic Regular" w:hAnsi="Adobe Arabic Regular"/>
+          <w:sz w:val="40"/>
+          <w:szCs w:val="40"/>
           <w:rtl w:val="0"/>
           <w:lang w:val="en-US"/>
         </w:rPr>
-        <w:t xml:space="preserve"> {Father</w:t>
-      </w:r>
-      <w:r>
-        <w:rPr>
-          <w:rFonts w:ascii="Helvetica Neue" w:hAnsi="Helvetica Neue" w:hint="default"/>
+        <w:t>s name}</w:t>
+      </w:r>
+    </w:p>
+    <w:p>
+      <w:pPr>
+        <w:pStyle w:val="Body A"/>
+        <w:bidi w:val="1"/>
+        <w:ind w:left="0" w:right="0" w:firstLine="0"/>
+        <w:jc w:val="left"/>
+        <w:rPr>
+          <w:rFonts w:ascii="Adobe Arabic Regular" w:cs="Adobe Arabic Regular" w:hAnsi="Adobe Arabic Regular" w:eastAsia="Adobe Arabic Regular"/>
+          <w:rtl w:val="1"/>
+        </w:rPr>
+      </w:pPr>
+      <w:r>
+        <w:rPr>
+          <w:rFonts w:ascii="Arial Unicode MS" w:cs="Adobe Arabic Regular" w:hAnsi="Arial Unicode MS" w:eastAsia="Arial Unicode MS" w:hint="cs"/>
+          <w:sz w:val="40"/>
+          <w:szCs w:val="40"/>
+          <w:rtl w:val="1"/>
+          <w:lang w:val="ar-SA" w:bidi="ar-SA"/>
+        </w:rPr>
+        <w:t xml:space="preserve">المولودة في </w:t>
+      </w:r>
+      <w:r>
+        <w:rPr>
+          <w:rFonts w:ascii="Adobe Arabic Regular" w:hAnsi="Adobe Arabic Regular"/>
+          <w:sz w:val="40"/>
+          <w:szCs w:val="40"/>
           <w:rtl w:val="0"/>
           <w:lang w:val="en-US"/>
         </w:rPr>
-        <w:t>’</w:t>
-      </w:r>
-      <w:r>
-        <w:rPr>
-          <w:rFonts w:ascii="Helvetica Neue" w:hAnsi="Helvetica Neue"/>
+        <w:t xml:space="preserve">{Place of birth} </w:t>
+      </w:r>
+      <w:r>
+        <w:rPr>
+          <w:rFonts w:ascii="Arial Unicode MS" w:cs="Adobe Arabic Regular" w:hAnsi="Arial Unicode MS" w:eastAsia="Arial Unicode MS" w:hint="cs"/>
+          <w:sz w:val="40"/>
+          <w:szCs w:val="40"/>
+          <w:rtl w:val="1"/>
+          <w:lang w:val="ar-SA" w:bidi="ar-SA"/>
+        </w:rPr>
+        <w:t xml:space="preserve">بتاريخ </w:t>
+      </w:r>
+      <w:r>
+        <w:rPr>
+          <w:rFonts w:ascii="Adobe Arabic Regular" w:hAnsi="Adobe Arabic Regular"/>
+          <w:sz w:val="40"/>
+          <w:szCs w:val="40"/>
+          <w:rtl w:val="1"/>
+          <w:lang w:val="ar-SA" w:bidi="ar-SA"/>
+        </w:rPr>
+        <w:t>{Date of birth}</w:t>
+      </w:r>
+    </w:p>
+    <w:p>
+      <w:pPr>
+        <w:pStyle w:val="Body A"/>
+        <w:bidi w:val="1"/>
+        <w:ind w:left="0" w:right="0" w:firstLine="0"/>
+        <w:jc w:val="left"/>
+        <w:rPr>
+          <w:rFonts w:ascii="Adobe Arabic Regular" w:cs="Adobe Arabic Regular" w:hAnsi="Adobe Arabic Regular" w:eastAsia="Adobe Arabic Regular"/>
+          <w:sz w:val="40"/>
+          <w:szCs w:val="40"/>
+          <w:rtl w:val="1"/>
+        </w:rPr>
+      </w:pPr>
+      <w:r>
+        <w:rPr>
+          <w:rFonts w:ascii="Arial Unicode MS" w:cs="Adobe Arabic Regular" w:hAnsi="Arial Unicode MS" w:eastAsia="Arial Unicode MS" w:hint="cs"/>
+          <w:sz w:val="40"/>
+          <w:szCs w:val="40"/>
+          <w:rtl w:val="1"/>
+          <w:lang w:val="ar-SA" w:bidi="ar-SA"/>
+        </w:rPr>
+        <w:t>قد اقتبلت سر المعمودية في</w:t>
+      </w:r>
+      <w:r>
+        <w:rPr>
+          <w:rFonts w:ascii="Arial Unicode MS" w:cs="Adobe Arabic Regular" w:hAnsi="Arial Unicode MS" w:eastAsia="Arial Unicode MS" w:hint="cs"/>
+          <w:sz w:val="40"/>
+          <w:szCs w:val="40"/>
+          <w:rtl w:val="1"/>
+          <w:lang w:val="ar-SA" w:bidi="ar-SA"/>
+        </w:rPr>
+        <w:t xml:space="preserve"> ــــــــــــــــــــــــ</w:t>
+      </w:r>
+      <w:r>
+        <w:rPr>
+          <w:rFonts w:ascii="Arial Unicode MS" w:cs="Adobe Arabic Regular" w:hAnsi="Arial Unicode MS" w:eastAsia="Arial Unicode MS" w:hint="cs"/>
+          <w:sz w:val="40"/>
+          <w:szCs w:val="40"/>
+          <w:rtl w:val="1"/>
+          <w:lang w:val="ar-SA" w:bidi="ar-SA"/>
+        </w:rPr>
+        <w:t xml:space="preserve"> بتاريخ </w:t>
+      </w:r>
+      <w:r>
+        <w:rPr>
+          <w:rFonts w:ascii="Adobe Arabic Regular" w:hAnsi="Adobe Arabic Regular"/>
+          <w:sz w:val="40"/>
+          <w:szCs w:val="40"/>
+          <w:rtl w:val="1"/>
+          <w:lang w:val="ar-SA" w:bidi="ar-SA"/>
+        </w:rPr>
+        <w:t>{Date of baptisim}</w:t>
+      </w:r>
+    </w:p>
+    <w:p>
+      <w:pPr>
+        <w:pStyle w:val="Body A"/>
+        <w:bidi w:val="1"/>
+        <w:ind w:left="0" w:right="0" w:firstLine="0"/>
+        <w:jc w:val="left"/>
+        <w:rPr>
+          <w:rFonts w:ascii="Adobe Arabic Regular" w:cs="Adobe Arabic Regular" w:hAnsi="Adobe Arabic Regular" w:eastAsia="Adobe Arabic Regular"/>
+          <w:sz w:val="40"/>
+          <w:szCs w:val="40"/>
+          <w:rtl w:val="1"/>
+        </w:rPr>
+      </w:pPr>
+      <w:r>
+        <w:rPr>
+          <w:rFonts w:ascii="Arial Unicode MS" w:cs="Adobe Arabic Regular" w:hAnsi="Arial Unicode MS" w:eastAsia="Arial Unicode MS" w:hint="cs"/>
+          <w:sz w:val="40"/>
+          <w:szCs w:val="40"/>
+          <w:rtl w:val="1"/>
+          <w:lang w:val="ar-SA" w:bidi="ar-SA"/>
+        </w:rPr>
+        <w:t xml:space="preserve">و كان الكاهن المعمد </w:t>
+      </w:r>
+      <w:r>
+        <w:rPr>
+          <w:rFonts w:ascii="Adobe Arabic Regular" w:hAnsi="Adobe Arabic Regular"/>
+          <w:sz w:val="40"/>
+          <w:szCs w:val="40"/>
+          <w:rtl w:val="1"/>
+          <w:lang w:val="ar-SA" w:bidi="ar-SA"/>
+        </w:rPr>
+        <w:t>{Baptizing Priest}</w:t>
+      </w:r>
+    </w:p>
+    <w:p>
+      <w:pPr>
+        <w:pStyle w:val="Body A"/>
+        <w:bidi w:val="1"/>
+        <w:ind w:left="0" w:right="0" w:firstLine="0"/>
+        <w:jc w:val="left"/>
+        <w:rPr>
+          <w:rFonts w:ascii="Adobe Arabic Regular" w:cs="Adobe Arabic Regular" w:hAnsi="Adobe Arabic Regular" w:eastAsia="Adobe Arabic Regular"/>
+          <w:sz w:val="40"/>
+          <w:szCs w:val="40"/>
+          <w:rtl w:val="1"/>
+        </w:rPr>
+      </w:pPr>
+      <w:r>
+        <w:rPr>
+          <w:rFonts w:ascii="Arial Unicode MS" w:cs="Adobe Arabic Regular" w:hAnsi="Arial Unicode MS" w:eastAsia="Arial Unicode MS" w:hint="cs"/>
+          <w:sz w:val="40"/>
+          <w:szCs w:val="40"/>
+          <w:rtl w:val="1"/>
+          <w:lang w:val="ar-SA" w:bidi="ar-SA"/>
+        </w:rPr>
+        <w:t xml:space="preserve">والعراب </w:t>
+      </w:r>
+      <w:r>
+        <w:rPr>
+          <w:rFonts w:ascii="Adobe Arabic Regular" w:hAnsi="Adobe Arabic Regular"/>
+          <w:sz w:val="40"/>
+          <w:szCs w:val="40"/>
+          <w:rtl w:val="1"/>
+          <w:lang w:val="ar-SA" w:bidi="ar-SA"/>
+        </w:rPr>
+        <w:t>{Godfather}</w:t>
+      </w:r>
+    </w:p>
+    <w:p>
+      <w:pPr>
+        <w:pStyle w:val="Body A"/>
+        <w:bidi w:val="1"/>
+        <w:ind w:left="0" w:right="0" w:firstLine="0"/>
+        <w:jc w:val="left"/>
+        <w:rPr>
+          <w:rFonts w:ascii="Adobe Arabic Regular" w:cs="Adobe Arabic Regular" w:hAnsi="Adobe Arabic Regular" w:eastAsia="Adobe Arabic Regular"/>
+          <w:sz w:val="40"/>
+          <w:szCs w:val="40"/>
+          <w:rtl w:val="1"/>
+        </w:rPr>
+      </w:pPr>
+      <w:r>
+        <w:rPr>
+          <w:rFonts w:ascii="Arial Unicode MS" w:cs="Adobe Arabic Regular" w:hAnsi="Arial Unicode MS" w:eastAsia="Arial Unicode MS" w:hint="cs"/>
+          <w:sz w:val="40"/>
+          <w:szCs w:val="40"/>
+          <w:rtl w:val="1"/>
+          <w:lang w:val="ar-SA" w:bidi="ar-SA"/>
+        </w:rPr>
+        <w:t xml:space="preserve">والعرابة </w:t>
+      </w:r>
+      <w:r>
+        <w:rPr>
+          <w:rFonts w:ascii="Adobe Arabic Regular" w:hAnsi="Adobe Arabic Regular"/>
+          <w:sz w:val="40"/>
+          <w:szCs w:val="40"/>
+          <w:rtl w:val="1"/>
+          <w:lang w:val="ar-SA" w:bidi="ar-SA"/>
+        </w:rPr>
+        <w:t>{Godmother}</w:t>
+      </w:r>
+    </w:p>
+    <w:p>
+      <w:pPr>
+        <w:pStyle w:val="Body A"/>
+        <w:bidi w:val="1"/>
+        <w:ind w:left="0" w:right="0" w:firstLine="0"/>
+        <w:jc w:val="left"/>
+        <w:rPr>
+          <w:rFonts w:ascii="Adobe Arabic Regular" w:cs="Adobe Arabic Regular" w:hAnsi="Adobe Arabic Regular" w:eastAsia="Adobe Arabic Regular"/>
+          <w:sz w:val="40"/>
+          <w:szCs w:val="40"/>
+          <w:rtl w:val="1"/>
+        </w:rPr>
+      </w:pPr>
+      <w:r>
+        <w:rPr>
+          <w:rFonts w:ascii="Arial Unicode MS" w:cs="Adobe Arabic Regular" w:hAnsi="Arial Unicode MS" w:eastAsia="Arial Unicode MS" w:hint="cs"/>
+          <w:sz w:val="40"/>
+          <w:szCs w:val="40"/>
+          <w:rtl w:val="1"/>
+          <w:lang w:val="ar-SA" w:bidi="ar-SA"/>
+        </w:rPr>
+        <w:t xml:space="preserve">ورقم التسجيل </w:t>
+      </w:r>
+      <w:r>
+        <w:rPr>
+          <w:rFonts w:ascii="Adobe Arabic Regular" w:hAnsi="Adobe Arabic Regular"/>
+          <w:sz w:val="40"/>
+          <w:szCs w:val="40"/>
+          <w:rtl w:val="1"/>
+          <w:lang w:val="ar-SA" w:bidi="ar-SA"/>
+        </w:rPr>
+        <w:t>{Registration number}</w:t>
+      </w:r>
+      <w:r>
+        <w:rPr>
+          <w:rFonts w:ascii="Adobe Arabic Regular" w:hAnsi="Adobe Arabic Regular"/>
+          <w:sz w:val="40"/>
+          <w:szCs w:val="40"/>
+          <w:rtl w:val="1"/>
+          <w:lang w:val="ar-SA" w:bidi="ar-SA"/>
+        </w:rPr>
+        <w:t xml:space="preserve"> </w:t>
+      </w:r>
+      <w:r>
+        <w:rPr>
+          <w:rFonts w:ascii="Arial Unicode MS" w:cs="Adobe Arabic Regular" w:hAnsi="Arial Unicode MS" w:eastAsia="Arial Unicode MS" w:hint="cs"/>
+          <w:sz w:val="40"/>
+          <w:szCs w:val="40"/>
+          <w:rtl w:val="1"/>
+          <w:lang w:val="ar-SA" w:bidi="ar-SA"/>
+        </w:rPr>
+        <w:t xml:space="preserve">في السجل رقم </w:t>
+      </w:r>
+      <w:r>
+        <w:rPr>
+          <w:rFonts w:ascii="Adobe Arabic Regular" w:hAnsi="Adobe Arabic Regular"/>
+          <w:sz w:val="40"/>
+          <w:szCs w:val="40"/>
+          <w:rtl w:val="1"/>
+          <w:lang w:val="ar-SA" w:bidi="ar-SA"/>
+        </w:rPr>
+        <w:t xml:space="preserve">{Registration book} </w:t>
+      </w:r>
+    </w:p>
+    <w:p>
+      <w:pPr>
+        <w:pStyle w:val="Body A"/>
+        <w:bidi w:val="1"/>
+        <w:ind w:left="0" w:right="0" w:firstLine="0"/>
+        <w:jc w:val="left"/>
+        <w:rPr>
+          <w:rFonts w:ascii="Adobe Arabic Regular" w:cs="Adobe Arabic Regular" w:hAnsi="Adobe Arabic Regular" w:eastAsia="Adobe Arabic Regular"/>
+          <w:sz w:val="40"/>
+          <w:szCs w:val="40"/>
+          <w:rtl w:val="1"/>
+        </w:rPr>
+      </w:pPr>
+    </w:p>
+    <w:p>
+      <w:pPr>
+        <w:pStyle w:val="Body A"/>
+        <w:bidi w:val="1"/>
+        <w:ind w:left="0" w:right="0" w:firstLine="0"/>
+        <w:jc w:val="left"/>
+        <w:rPr>
+          <w:rFonts w:ascii="Adobe Arabic Regular" w:cs="Adobe Arabic Regular" w:hAnsi="Adobe Arabic Regular" w:eastAsia="Adobe Arabic Regular"/>
+          <w:sz w:val="40"/>
+          <w:szCs w:val="40"/>
+          <w:rtl w:val="1"/>
+        </w:rPr>
+      </w:pPr>
+    </w:p>
+    <w:p>
+      <w:pPr>
+        <w:pStyle w:val="Body A"/>
+        <w:bidi w:val="1"/>
+        <w:ind w:left="0" w:right="0" w:firstLine="0"/>
+        <w:jc w:val="center"/>
+        <w:rPr>
+          <w:rFonts w:ascii="Adobe Arabic Regular" w:cs="Adobe Arabic Regular" w:hAnsi="Adobe Arabic Regular" w:eastAsia="Adobe Arabic Regular"/>
+          <w:sz w:val="40"/>
+          <w:szCs w:val="40"/>
+          <w:rtl w:val="1"/>
+        </w:rPr>
+      </w:pPr>
+      <w:r>
+        <w:rPr>
+          <w:rFonts w:ascii="Arial Unicode MS" w:cs="Adobe Arabic Regular" w:hAnsi="Arial Unicode MS" w:eastAsia="Arial Unicode MS" w:hint="cs"/>
+          <w:sz w:val="40"/>
+          <w:szCs w:val="40"/>
+          <w:rtl w:val="1"/>
+          <w:lang w:val="ar-SA" w:bidi="ar-SA"/>
+        </w:rPr>
+        <w:t>بناء على طلبها أُعطيت لها هذه الشهادة</w:t>
+      </w:r>
+      <w:r>
+        <w:rPr>
+          <w:rFonts w:ascii="Adobe Arabic Regular" w:cs="Adobe Arabic Regular" w:hAnsi="Adobe Arabic Regular" w:eastAsia="Adobe Arabic Regular"/>
+          <w:sz w:val="40"/>
+          <w:szCs w:val="40"/>
+          <w:rtl w:val="1"/>
+        </w:rPr>
+        <w:br w:type="textWrapping"/>
+        <w:t xml:space="preserve"> </w:t>
+      </w:r>
+      <w:r>
+        <w:rPr>
+          <w:rFonts w:ascii="Arial Unicode MS" w:cs="Adobe Arabic Regular" w:hAnsi="Arial Unicode MS" w:eastAsia="Arial Unicode MS" w:hint="cs"/>
+          <w:sz w:val="40"/>
+          <w:szCs w:val="40"/>
+          <w:rtl w:val="1"/>
+          <w:lang w:val="ar-SA" w:bidi="ar-SA"/>
+        </w:rPr>
+        <w:t>للعمل بها حيث يلزم</w:t>
+      </w:r>
+      <w:r>
+        <w:rPr>
+          <w:rFonts w:ascii="Adobe Arabic Regular" w:hAnsi="Adobe Arabic Regular"/>
+          <w:sz w:val="40"/>
+          <w:szCs w:val="40"/>
+          <w:rtl w:val="1"/>
+          <w:lang w:val="ar-SA" w:bidi="ar-SA"/>
+        </w:rPr>
+        <w:t>.</w:t>
+      </w:r>
+    </w:p>
+    <w:p>
+      <w:pPr>
+        <w:pStyle w:val="Body A"/>
+        <w:bidi w:val="1"/>
+        <w:ind w:left="0" w:right="0" w:firstLine="0"/>
+        <w:jc w:val="left"/>
+        <w:rPr>
+          <w:rFonts w:ascii="Adobe Arabic Regular" w:cs="Adobe Arabic Regular" w:hAnsi="Adobe Arabic Regular" w:eastAsia="Adobe Arabic Regular"/>
+          <w:sz w:val="40"/>
+          <w:szCs w:val="40"/>
+          <w:rtl w:val="1"/>
+        </w:rPr>
+      </w:pPr>
+    </w:p>
+    <w:p>
+      <w:pPr>
+        <w:pStyle w:val="Body A"/>
+        <w:bidi w:val="1"/>
+        <w:ind w:left="0" w:right="0" w:firstLine="0"/>
+        <w:jc w:val="left"/>
+        <w:rPr>
+          <w:rFonts w:ascii="Adobe Arabic Regular" w:cs="Adobe Arabic Regular" w:hAnsi="Adobe Arabic Regular" w:eastAsia="Adobe Arabic Regular"/>
+          <w:sz w:val="40"/>
+          <w:szCs w:val="40"/>
+          <w:rtl w:val="1"/>
+        </w:rPr>
+      </w:pPr>
+      <w:r>
+        <w:rPr>
+          <w:rFonts w:ascii="Arial Unicode MS" w:cs="Adobe Arabic Regular" w:hAnsi="Arial Unicode MS" w:eastAsia="Arial Unicode MS" w:hint="cs"/>
+          <w:sz w:val="40"/>
+          <w:szCs w:val="40"/>
+          <w:rtl w:val="1"/>
+          <w:lang w:val="ar-SA" w:bidi="ar-SA"/>
+        </w:rPr>
+        <w:t>انطلياس في</w:t>
+      </w:r>
+      <w:r>
+        <w:rPr>
+          <w:rFonts w:ascii="Adobe Arabic Regular" w:hAnsi="Adobe Arabic Regular"/>
+          <w:sz w:val="40"/>
+          <w:szCs w:val="40"/>
           <w:rtl w:val="0"/>
           <w:lang w:val="en-US"/>
         </w:rPr>
-        <w:t>s name}</w:t>
-      </w:r>
-      <w:r>
-        <w:rPr>
-          <w:rFonts w:ascii="Arial Unicode MS" w:cs="Arial Unicode MS" w:hAnsi="Arial Unicode MS" w:eastAsia="Arial Unicode MS" w:hint="cs"/>
-          <w:rtl w:val="1"/>
-          <w:lang w:val="ar-SA" w:bidi="ar-SA"/>
-        </w:rPr>
-        <w:t xml:space="preserve"> الموقع اقوى زلمة </w:t>
-      </w:r>
+        <w:t xml:space="preserve"> Today</w:t>
+      </w:r>
+    </w:p>
+    <w:p>
+      <w:pPr>
+        <w:pStyle w:val="Body A"/>
+        <w:bidi w:val="1"/>
+        <w:ind w:left="0" w:right="0" w:firstLine="0"/>
+        <w:jc w:val="center"/>
+        <w:rPr>
+          <w:rFonts w:ascii="Adobe Arabic Regular" w:cs="Adobe Arabic Regular" w:hAnsi="Adobe Arabic Regular" w:eastAsia="Adobe Arabic Regular"/>
+          <w:sz w:val="40"/>
+          <w:szCs w:val="40"/>
+          <w:rtl w:val="1"/>
+        </w:rPr>
+      </w:pPr>
+      <w:r>
+        <w:rPr>
+          <w:rFonts w:ascii="Adobe Arabic Regular" w:cs="Adobe Arabic Regular" w:hAnsi="Adobe Arabic Regular" w:eastAsia="Adobe Arabic Regular"/>
+          <w:sz w:val="40"/>
+          <w:szCs w:val="40"/>
+          <w:rtl w:val="1"/>
+        </w:rPr>
+        <w:tab/>
+        <w:tab/>
+        <w:tab/>
+        <w:tab/>
+        <w:tab/>
+        <w:tab/>
+      </w:r>
+      <w:r>
+        <w:rPr>
+          <w:rFonts w:ascii="Arial Unicode MS" w:cs="Adobe Arabic Regular" w:hAnsi="Arial Unicode MS" w:eastAsia="Arial Unicode MS" w:hint="cs"/>
+          <w:sz w:val="40"/>
+          <w:szCs w:val="40"/>
+          <w:rtl w:val="1"/>
+          <w:lang w:val="ar-SA" w:bidi="ar-SA"/>
+        </w:rPr>
+        <w:t>الأب جريس بو سابا</w:t>
+      </w:r>
+    </w:p>
+    <w:p>
+      <w:pPr>
+        <w:pStyle w:val="Body A"/>
+        <w:bidi w:val="1"/>
+        <w:ind w:left="0" w:right="0" w:firstLine="0"/>
+        <w:jc w:val="center"/>
+        <w:rPr>
+          <w:rFonts w:ascii="Adobe Arabic Regular" w:cs="Adobe Arabic Regular" w:hAnsi="Adobe Arabic Regular" w:eastAsia="Adobe Arabic Regular"/>
+          <w:sz w:val="40"/>
+          <w:szCs w:val="40"/>
+          <w:rtl w:val="1"/>
+        </w:rPr>
+      </w:pPr>
+      <w:r>
+        <w:rPr>
+          <w:rFonts w:ascii="Adobe Arabic Regular" w:cs="Adobe Arabic Regular" w:hAnsi="Adobe Arabic Regular" w:eastAsia="Adobe Arabic Regular"/>
+          <w:sz w:val="40"/>
+          <w:szCs w:val="40"/>
+          <w:rtl w:val="1"/>
+        </w:rPr>
+        <w:tab/>
+        <w:tab/>
+        <w:tab/>
+        <w:tab/>
+        <w:tab/>
+        <w:tab/>
+      </w:r>
+      <w:r>
+        <w:rPr>
+          <w:rFonts w:ascii="Arial Unicode MS" w:cs="Adobe Arabic Regular" w:hAnsi="Arial Unicode MS" w:eastAsia="Arial Unicode MS" w:hint="cs"/>
+          <w:sz w:val="40"/>
+          <w:szCs w:val="40"/>
+          <w:rtl w:val="1"/>
+          <w:lang w:val="ar-SA" w:bidi="ar-SA"/>
+        </w:rPr>
+        <w:t xml:space="preserve">كاهن رعية رئيس الملائكة ميخائيل </w:t>
+      </w:r>
+      <w:r>
+        <w:rPr>
+          <w:rFonts w:ascii="Adobe Arabic Regular" w:hAnsi="Adobe Arabic Regular"/>
+          <w:sz w:val="40"/>
+          <w:szCs w:val="40"/>
+          <w:rtl w:val="1"/>
+          <w:lang w:val="ar-SA" w:bidi="ar-SA"/>
+        </w:rPr>
+        <w:t xml:space="preserve">- </w:t>
+      </w:r>
+      <w:r>
+        <w:rPr>
+          <w:rFonts w:ascii="Arial Unicode MS" w:cs="Adobe Arabic Regular" w:hAnsi="Arial Unicode MS" w:eastAsia="Arial Unicode MS" w:hint="cs"/>
+          <w:sz w:val="40"/>
+          <w:szCs w:val="40"/>
+          <w:rtl w:val="1"/>
+          <w:lang w:val="ar-SA" w:bidi="ar-SA"/>
+        </w:rPr>
+        <w:t>انطلياس</w:t>
+      </w:r>
+    </w:p>
+    <w:p>
+      <w:pPr>
+        <w:pStyle w:val="Body A"/>
+        <w:bidi w:val="1"/>
+        <w:ind w:left="0" w:right="0" w:firstLine="0"/>
+        <w:jc w:val="center"/>
+        <w:rPr>
+          <w:rFonts w:ascii="Adobe Arabic Regular" w:cs="Adobe Arabic Regular" w:hAnsi="Adobe Arabic Regular" w:eastAsia="Adobe Arabic Regular"/>
+          <w:sz w:val="40"/>
+          <w:szCs w:val="40"/>
+          <w:rtl w:val="1"/>
+        </w:rPr>
+      </w:pPr>
+      <w:r>
+        <w:rPr>
+          <w:rFonts w:ascii="Adobe Arabic Regular" w:cs="Adobe Arabic Regular" w:hAnsi="Adobe Arabic Regular" w:eastAsia="Adobe Arabic Regular"/>
+          <w:sz w:val="40"/>
+          <w:szCs w:val="40"/>
+          <w:rtl w:val="1"/>
+        </w:rPr>
+        <w:tab/>
+        <w:tab/>
+        <w:tab/>
+        <w:tab/>
+      </w:r>
+      <w:r>
+        <w:rPr>
+          <w:rFonts w:ascii="Arial Unicode MS" w:cs="Adobe Arabic Regular" w:hAnsi="Arial Unicode MS" w:eastAsia="Arial Unicode MS" w:hint="cs"/>
+          <w:sz w:val="40"/>
+          <w:szCs w:val="40"/>
+          <w:rtl w:val="1"/>
+          <w:lang w:val="ar-SA" w:bidi="ar-SA"/>
+        </w:rPr>
+        <w:t>التوقيع</w:t>
+      </w:r>
+    </w:p>
+    <w:p>
+      <w:pPr>
+        <w:pStyle w:val="Body A"/>
+        <w:bidi w:val="1"/>
+        <w:ind w:left="0" w:right="0" w:firstLine="0"/>
+        <w:jc w:val="right"/>
+        <w:rPr>
+          <w:rFonts w:ascii="Adobe Arabic Regular" w:cs="Adobe Arabic Regular" w:hAnsi="Adobe Arabic Regular" w:eastAsia="Adobe Arabic Regular"/>
+          <w:sz w:val="40"/>
+          <w:szCs w:val="40"/>
+          <w:rtl w:val="1"/>
+        </w:rPr>
+      </w:pPr>
     </w:p>
     <w:p>
       <w:pPr>
@@ -148,48 +1005,21 @@
         <w:ind w:left="0" w:right="0" w:firstLine="0"/>
         <w:jc w:val="left"/>
         <w:rPr>
-          <w:rtl w:val="1"/>
-        </w:rPr>
-      </w:pPr>
-      <w:r>
-        <w:rPr>
-          <w:rFonts w:ascii="Arial Unicode MS" w:cs="Arial Unicode MS" w:hAnsi="Arial Unicode MS" w:eastAsia="Arial Unicode MS" w:hint="cs"/>
-          <w:rtl w:val="1"/>
-          <w:lang w:val="ar-SA" w:bidi="ar-SA"/>
-        </w:rPr>
-        <w:t xml:space="preserve">انا </w:t>
-      </w:r>
-      <w:r>
-        <w:rPr>
-          <w:rFonts w:ascii="Helvetica Neue" w:hAnsi="Helvetica Neue"/>
-          <w:rtl w:val="0"/>
-          <w:lang w:val="en-US"/>
-        </w:rPr>
-        <w:t xml:space="preserve"> {Mother</w:t>
-      </w:r>
-      <w:r>
-        <w:rPr>
-          <w:rFonts w:ascii="Helvetica Neue" w:hAnsi="Helvetica Neue" w:hint="default"/>
-          <w:rtl w:val="0"/>
-          <w:lang w:val="en-US"/>
-        </w:rPr>
-        <w:t>’</w:t>
-      </w:r>
-      <w:r>
-        <w:rPr>
-          <w:rFonts w:ascii="Helvetica Neue" w:hAnsi="Helvetica Neue"/>
-          <w:rtl w:val="0"/>
-          <w:lang w:val="en-US"/>
-        </w:rPr>
-        <w:t>s name}</w:t>
-      </w:r>
-      <w:r>
-        <w:rPr>
-          <w:rFonts w:ascii="Arial Unicode MS" w:cs="Arial Unicode MS" w:hAnsi="Arial Unicode MS" w:eastAsia="Arial Unicode MS" w:hint="cs"/>
-          <w:rtl w:val="1"/>
-          <w:lang w:val="ar-SA" w:bidi="ar-SA"/>
-        </w:rPr>
-        <w:t xml:space="preserve"> الموقع اقوى زلمة </w:t>
+          <w:rFonts w:ascii="Adobe Arabic Regular" w:cs="Adobe Arabic Regular" w:hAnsi="Adobe Arabic Regular" w:eastAsia="Adobe Arabic Regular"/>
+          <w:sz w:val="40"/>
+          <w:szCs w:val="40"/>
+          <w:rtl w:val="1"/>
+        </w:rPr>
+      </w:pPr>
+      <w:r>
+        <w:rPr>
+          <w:rFonts w:ascii="Arial Unicode MS" w:cs="Adobe Arabic Regular" w:hAnsi="Arial Unicode MS" w:eastAsia="Arial Unicode MS" w:hint="cs"/>
+          <w:sz w:val="40"/>
+          <w:szCs w:val="40"/>
+          <w:rtl w:val="1"/>
+          <w:lang w:val="ar-SA" w:bidi="ar-SA"/>
+        </w:rPr>
+        <w:t>للمصادقة على صحة هذا التوقيع في</w:t>
       </w:r>
     </w:p>
     <w:p>
@@ -202,320 +1032,45 @@
           <w:rtl w:val="1"/>
         </w:rPr>
       </w:pPr>
-    </w:p>
-    <w:p>
-      <w:pPr>
-        <w:pStyle w:val="Body A"/>
-        <w:bidi w:val="1"/>
-        <w:ind w:left="0" w:right="0" w:firstLine="0"/>
-        <w:jc w:val="left"/>
-        <w:rPr>
-          <w:rtl w:val="1"/>
-        </w:rPr>
-      </w:pPr>
-      <w:r>
-        <w:rPr>
-          <w:rFonts w:ascii="Arial Unicode MS" w:cs="Arial Unicode MS" w:hAnsi="Arial Unicode MS" w:eastAsia="Arial Unicode MS" w:hint="cs"/>
-          <w:rtl w:val="1"/>
-          <w:lang w:val="ar-SA" w:bidi="ar-SA"/>
-        </w:rPr>
-        <w:t xml:space="preserve">انا </w:t>
-      </w:r>
-      <w:r>
-        <w:rPr>
-          <w:rFonts w:ascii="Helvetica Neue" w:hAnsi="Helvetica Neue"/>
-          <w:rtl w:val="0"/>
-          <w:lang w:val="en-US"/>
-        </w:rPr>
-        <w:t xml:space="preserve"> {Date of birth}</w:t>
-      </w:r>
-      <w:r>
-        <w:rPr>
-          <w:rFonts w:ascii="Arial Unicode MS" w:cs="Arial Unicode MS" w:hAnsi="Arial Unicode MS" w:eastAsia="Arial Unicode MS" w:hint="cs"/>
-          <w:rtl w:val="1"/>
-          <w:lang w:val="ar-SA" w:bidi="ar-SA"/>
-        </w:rPr>
-        <w:t xml:space="preserve"> الموقع اقوى زلمة </w:t>
-      </w:r>
-    </w:p>
-    <w:p>
-      <w:pPr>
-        <w:pStyle w:val="Body A"/>
-        <w:bidi w:val="1"/>
-        <w:ind w:left="0" w:right="0" w:firstLine="0"/>
-        <w:jc w:val="left"/>
-        <w:rPr>
-          <w:rtl w:val="1"/>
-        </w:rPr>
-      </w:pPr>
-      <w:r>
-        <w:rPr>
-          <w:rFonts w:ascii="Arial Unicode MS" w:cs="Arial Unicode MS" w:hAnsi="Arial Unicode MS" w:eastAsia="Arial Unicode MS" w:hint="cs"/>
-          <w:rtl w:val="1"/>
-          <w:lang w:val="ar-SA" w:bidi="ar-SA"/>
-        </w:rPr>
-        <w:t xml:space="preserve">انا </w:t>
-      </w:r>
-      <w:r>
-        <w:rPr>
-          <w:rFonts w:ascii="Helvetica Neue" w:hAnsi="Helvetica Neue"/>
-          <w:rtl w:val="0"/>
-          <w:lang w:val="en-US"/>
-        </w:rPr>
-        <w:t xml:space="preserve"> {Place of birth}</w:t>
-      </w:r>
-      <w:r>
-        <w:rPr>
-          <w:rFonts w:ascii="Arial Unicode MS" w:cs="Arial Unicode MS" w:hAnsi="Arial Unicode MS" w:eastAsia="Arial Unicode MS" w:hint="cs"/>
-          <w:rtl w:val="1"/>
-          <w:lang w:val="ar-SA" w:bidi="ar-SA"/>
-        </w:rPr>
-        <w:t xml:space="preserve"> الموقع اقوى زلمة </w:t>
-      </w:r>
-    </w:p>
-    <w:p>
-      <w:pPr>
-        <w:pStyle w:val="Body A"/>
-        <w:bidi w:val="1"/>
-        <w:ind w:left="0" w:right="0" w:firstLine="0"/>
-        <w:jc w:val="left"/>
-        <w:rPr>
-          <w:rtl w:val="1"/>
-        </w:rPr>
-      </w:pPr>
-      <w:r>
-        <w:rPr>
-          <w:rFonts w:ascii="Arial Unicode MS" w:cs="Arial Unicode MS" w:hAnsi="Arial Unicode MS" w:eastAsia="Arial Unicode MS" w:hint="cs"/>
-          <w:rtl w:val="1"/>
-          <w:lang w:val="ar-SA" w:bidi="ar-SA"/>
-        </w:rPr>
-        <w:t xml:space="preserve">انا </w:t>
-      </w:r>
-      <w:r>
-        <w:rPr>
-          <w:rFonts w:ascii="Helvetica Neue" w:hAnsi="Helvetica Neue"/>
-          <w:rtl w:val="0"/>
-          <w:lang w:val="en-US"/>
-        </w:rPr>
-        <w:t xml:space="preserve"> {Date of baptisim}</w:t>
-      </w:r>
-      <w:r>
-        <w:rPr>
-          <w:rFonts w:ascii="Arial Unicode MS" w:cs="Arial Unicode MS" w:hAnsi="Arial Unicode MS" w:eastAsia="Arial Unicode MS" w:hint="cs"/>
-          <w:rtl w:val="1"/>
-          <w:lang w:val="ar-SA" w:bidi="ar-SA"/>
-        </w:rPr>
-        <w:t xml:space="preserve"> الموقع اقوى زلمة </w:t>
-      </w:r>
-    </w:p>
-    <w:p>
-      <w:pPr>
-        <w:pStyle w:val="Body A"/>
-        <w:bidi w:val="1"/>
-        <w:ind w:left="0" w:right="0" w:firstLine="0"/>
-        <w:jc w:val="left"/>
-        <w:rPr>
-          <w:rtl w:val="1"/>
-        </w:rPr>
-      </w:pPr>
-      <w:r>
-        <w:rPr>
-          <w:rFonts w:ascii="Arial Unicode MS" w:cs="Arial Unicode MS" w:hAnsi="Arial Unicode MS" w:eastAsia="Arial Unicode MS" w:hint="cs"/>
-          <w:rtl w:val="1"/>
-          <w:lang w:val="ar-SA" w:bidi="ar-SA"/>
-        </w:rPr>
-        <w:t xml:space="preserve">انا </w:t>
-      </w:r>
-      <w:r>
-        <w:rPr>
-          <w:rFonts w:ascii="Helvetica Neue" w:hAnsi="Helvetica Neue"/>
-          <w:rtl w:val="0"/>
-          <w:lang w:val="en-US"/>
-        </w:rPr>
-        <w:t xml:space="preserve"> {Baptizing Priest}</w:t>
-      </w:r>
-      <w:r>
-        <w:rPr>
-          <w:rFonts w:ascii="Arial Unicode MS" w:cs="Arial Unicode MS" w:hAnsi="Arial Unicode MS" w:eastAsia="Arial Unicode MS" w:hint="cs"/>
-          <w:rtl w:val="1"/>
-          <w:lang w:val="ar-SA" w:bidi="ar-SA"/>
-        </w:rPr>
-        <w:t xml:space="preserve"> الموقع اقوى زلمة </w:t>
-      </w:r>
-    </w:p>
-    <w:p>
-      <w:pPr>
-        <w:pStyle w:val="Body A"/>
-        <w:bidi w:val="1"/>
-        <w:ind w:left="0" w:right="0" w:firstLine="0"/>
-        <w:jc w:val="left"/>
-        <w:rPr>
-          <w:rtl w:val="1"/>
-        </w:rPr>
-      </w:pPr>
-      <w:r>
-        <w:rPr>
-          <w:rFonts w:ascii="Arial Unicode MS" w:cs="Arial Unicode MS" w:hAnsi="Arial Unicode MS" w:eastAsia="Arial Unicode MS" w:hint="cs"/>
-          <w:rtl w:val="1"/>
-          <w:lang w:val="ar-SA" w:bidi="ar-SA"/>
-        </w:rPr>
-        <w:t xml:space="preserve">انا </w:t>
-      </w:r>
-      <w:r>
-        <w:rPr>
-          <w:rFonts w:ascii="Helvetica Neue" w:hAnsi="Helvetica Neue"/>
-          <w:rtl w:val="0"/>
-          <w:lang w:val="en-US"/>
-        </w:rPr>
-        <w:t xml:space="preserve"> {Godfather}</w:t>
-      </w:r>
-      <w:r>
-        <w:rPr>
-          <w:rFonts w:ascii="Arial Unicode MS" w:cs="Arial Unicode MS" w:hAnsi="Arial Unicode MS" w:eastAsia="Arial Unicode MS" w:hint="cs"/>
-          <w:rtl w:val="1"/>
-          <w:lang w:val="ar-SA" w:bidi="ar-SA"/>
-        </w:rPr>
-        <w:t xml:space="preserve"> الموقع اقوى زلمة </w:t>
-      </w:r>
-    </w:p>
-    <w:p>
-      <w:pPr>
-        <w:pStyle w:val="Body A"/>
-        <w:bidi w:val="1"/>
-        <w:ind w:left="0" w:right="0" w:firstLine="0"/>
-        <w:jc w:val="left"/>
-        <w:rPr>
-          <w:rtl w:val="1"/>
-        </w:rPr>
-      </w:pPr>
-      <w:r>
-        <w:rPr>
-          <w:rFonts w:ascii="Arial Unicode MS" w:cs="Arial Unicode MS" w:hAnsi="Arial Unicode MS" w:eastAsia="Arial Unicode MS" w:hint="cs"/>
-          <w:rtl w:val="1"/>
-          <w:lang w:val="ar-SA" w:bidi="ar-SA"/>
-        </w:rPr>
-        <w:t xml:space="preserve">انا </w:t>
-      </w:r>
-      <w:r>
-        <w:rPr>
-          <w:rFonts w:ascii="Helvetica Neue" w:hAnsi="Helvetica Neue"/>
-          <w:rtl w:val="0"/>
-          <w:lang w:val="en-US"/>
-        </w:rPr>
-        <w:t xml:space="preserve"> {Godmother}</w:t>
-      </w:r>
-      <w:r>
-        <w:rPr>
-          <w:rFonts w:ascii="Arial Unicode MS" w:cs="Arial Unicode MS" w:hAnsi="Arial Unicode MS" w:eastAsia="Arial Unicode MS" w:hint="cs"/>
-          <w:rtl w:val="1"/>
-          <w:lang w:val="ar-SA" w:bidi="ar-SA"/>
-        </w:rPr>
-        <w:t xml:space="preserve"> الموقع اقوى زلمة </w:t>
-      </w:r>
-    </w:p>
-    <w:p>
-      <w:pPr>
-        <w:pStyle w:val="Body A"/>
-        <w:bidi w:val="1"/>
-        <w:ind w:left="0" w:right="0" w:firstLine="0"/>
-        <w:jc w:val="left"/>
-        <w:rPr>
-          <w:rtl w:val="1"/>
-        </w:rPr>
-      </w:pPr>
-      <w:r>
-        <w:rPr>
-          <w:rFonts w:ascii="Arial Unicode MS" w:cs="Arial Unicode MS" w:hAnsi="Arial Unicode MS" w:eastAsia="Arial Unicode MS" w:hint="cs"/>
-          <w:rtl w:val="1"/>
-          <w:lang w:val="ar-SA" w:bidi="ar-SA"/>
-        </w:rPr>
-        <w:t xml:space="preserve">انا </w:t>
-      </w:r>
-      <w:r>
-        <w:rPr>
-          <w:rFonts w:ascii="Helvetica Neue" w:hAnsi="Helvetica Neue"/>
-          <w:rtl w:val="0"/>
-          <w:lang w:val="en-US"/>
-        </w:rPr>
-        <w:t xml:space="preserve"> {Registration number}</w:t>
-      </w:r>
-      <w:r>
-        <w:rPr>
-          <w:rFonts w:ascii="Arial Unicode MS" w:cs="Arial Unicode MS" w:hAnsi="Arial Unicode MS" w:eastAsia="Arial Unicode MS" w:hint="cs"/>
-          <w:rtl w:val="1"/>
-          <w:lang w:val="ar-SA" w:bidi="ar-SA"/>
-        </w:rPr>
-        <w:t xml:space="preserve"> الموقع اقوى زلمة </w:t>
-      </w:r>
-    </w:p>
-    <w:p>
-      <w:pPr>
-        <w:pStyle w:val="Body A"/>
-        <w:bidi w:val="1"/>
-        <w:ind w:left="0" w:right="0" w:firstLine="0"/>
-        <w:jc w:val="left"/>
-        <w:rPr>
-          <w:rtl w:val="1"/>
-        </w:rPr>
-      </w:pPr>
-      <w:r>
-        <w:rPr>
-          <w:rFonts w:ascii="Arial Unicode MS" w:cs="Arial Unicode MS" w:hAnsi="Arial Unicode MS" w:eastAsia="Arial Unicode MS" w:hint="cs"/>
-          <w:rtl w:val="1"/>
-          <w:lang w:val="ar-SA" w:bidi="ar-SA"/>
-        </w:rPr>
-        <w:t xml:space="preserve">انا </w:t>
-      </w:r>
-      <w:r>
-        <w:rPr>
-          <w:rFonts w:ascii="Helvetica Neue" w:hAnsi="Helvetica Neue"/>
-          <w:rtl w:val="0"/>
-          <w:lang w:val="en-US"/>
-        </w:rPr>
-        <w:t xml:space="preserve"> {Registration book}</w:t>
-      </w:r>
-      <w:r>
-        <w:rPr>
-          <w:rFonts w:ascii="Arial Unicode MS" w:cs="Arial Unicode MS" w:hAnsi="Arial Unicode MS" w:eastAsia="Arial Unicode MS" w:hint="cs"/>
-          <w:rtl w:val="1"/>
-          <w:lang w:val="ar-SA" w:bidi="ar-SA"/>
-        </w:rPr>
-        <w:t xml:space="preserve"> الموقع اقوى زلمة </w:t>
-      </w:r>
-    </w:p>
-    <w:p>
-      <w:pPr>
-        <w:pStyle w:val="Body A"/>
-        <w:bidi w:val="1"/>
-        <w:ind w:left="0" w:right="0" w:firstLine="0"/>
-        <w:jc w:val="left"/>
-        <w:rPr>
-          <w:rtl w:val="1"/>
-        </w:rPr>
-      </w:pPr>
-      <w:r>
-        <w:rPr>
-          <w:rFonts w:ascii="Arial Unicode MS" w:cs="Arial Unicode MS" w:hAnsi="Arial Unicode MS" w:eastAsia="Arial Unicode MS" w:hint="cs"/>
-          <w:rtl w:val="1"/>
-          <w:lang w:val="ar-SA" w:bidi="ar-SA"/>
-        </w:rPr>
-        <w:t xml:space="preserve">انا </w:t>
-      </w:r>
-      <w:r>
-        <w:rPr>
-          <w:rFonts w:ascii="Helvetica Neue" w:hAnsi="Helvetica Neue"/>
-          <w:rtl w:val="0"/>
-          <w:lang w:val="en-US"/>
-        </w:rPr>
-        <w:t xml:space="preserve"> {Gender}</w:t>
-      </w:r>
-      <w:r>
-        <w:rPr>
-          <w:rFonts w:ascii="Arial Unicode MS" w:cs="Arial Unicode MS" w:hAnsi="Arial Unicode MS" w:eastAsia="Arial Unicode MS" w:hint="cs"/>
-          <w:rtl w:val="1"/>
-          <w:lang w:val="ar-SA" w:bidi="ar-SA"/>
-        </w:rPr>
-        <w:t xml:space="preserve"> الموقع اقوى زلمة </w:t>
+      <w:r>
+        <w:rPr>
+          <w:rFonts w:ascii="Arial Unicode MS" w:cs="Adobe Arabic Regular" w:hAnsi="Arial Unicode MS" w:eastAsia="Arial Unicode MS" w:hint="cs"/>
+          <w:sz w:val="40"/>
+          <w:szCs w:val="40"/>
+          <w:rtl w:val="1"/>
+          <w:lang w:val="ar-SA" w:bidi="ar-SA"/>
+        </w:rPr>
+        <w:t xml:space="preserve">مطران جبيل والبترون وما يليهما </w:t>
+      </w:r>
+      <w:r>
+        <w:rPr>
+          <w:rFonts w:ascii="Adobe Arabic Regular" w:hAnsi="Adobe Arabic Regular"/>
+          <w:sz w:val="40"/>
+          <w:szCs w:val="40"/>
+          <w:rtl w:val="1"/>
+          <w:lang w:val="ar-SA" w:bidi="ar-SA"/>
+        </w:rPr>
+        <w:t>(</w:t>
+      </w:r>
+      <w:r>
+        <w:rPr>
+          <w:rFonts w:ascii="Arial Unicode MS" w:cs="Adobe Arabic Regular" w:hAnsi="Arial Unicode MS" w:eastAsia="Arial Unicode MS" w:hint="cs"/>
+          <w:sz w:val="40"/>
+          <w:szCs w:val="40"/>
+          <w:rtl w:val="1"/>
+          <w:lang w:val="ar-SA" w:bidi="ar-SA"/>
+        </w:rPr>
+        <w:t>جبل لبنان</w:t>
+      </w:r>
+      <w:r>
+        <w:rPr>
+          <w:rFonts w:ascii="Adobe Arabic Regular" w:hAnsi="Adobe Arabic Regular"/>
+          <w:sz w:val="40"/>
+          <w:szCs w:val="40"/>
+          <w:rtl w:val="1"/>
+          <w:lang w:val="ar-SA" w:bidi="ar-SA"/>
+        </w:rPr>
+        <w:t>)</w:t>
       </w:r>
     </w:p>
     <w:sectPr>

--- a/baptisim_template_f.docx
+++ b/baptisim_template_f.docx
@@ -725,12 +725,12 @@
       </w:r>
       <w:r>
         <w:rPr>
-          <w:rFonts w:ascii="Adobe Arabic Regular" w:cs="Adobe Arabic Regular" w:hAnsi="Adobe Arabic Regular" w:eastAsia="Adobe Arabic Regular"/>
-          <w:sz w:val="40"/>
-          <w:szCs w:val="40"/>
-          <w:rtl w:val="1"/>
-        </w:rPr>
-        <w:br w:type="textWrapping"/>
+          <w:rFonts w:ascii="Adobe Arabic Regular" w:hAnsi="Adobe Arabic Regular"/>
+          <w:sz w:val="40"/>
+          <w:szCs w:val="40"/>
+          <w:rtl w:val="1"/>
+          <w:lang w:val="ar-SA" w:bidi="ar-SA"/>
+        </w:rPr>
         <w:t xml:space="preserve"> </w:t>
       </w:r>
       <w:r>
@@ -741,7 +741,7 @@
           <w:rtl w:val="1"/>
           <w:lang w:val="ar-SA" w:bidi="ar-SA"/>
         </w:rPr>
-        <w:t>للعمل بها حيث يلزم</w:t>
+        <w:t xml:space="preserve"> للعمل بها حيث يلزم</w:t>
       </w:r>
       <w:r>
         <w:rPr>
